--- a/bab 5 - prasidang.docx
+++ b/bab 5 - prasidang.docx
@@ -10266,11 +10266,13 @@
               <w:jc w:val="center"/>
               <w:rPr>
                 <w:rFonts w:ascii="Times New Roman" w:hAnsi="Times New Roman" w:cs="Times New Roman"/>
+                <w:b/>
               </w:rPr>
             </w:pPr>
             <w:r>
               <w:rPr>
                 <w:rFonts w:ascii="Times New Roman" w:hAnsi="Times New Roman" w:cs="Times New Roman"/>
+                <w:b/>
               </w:rPr>
               <w:t>Kasus dan Hasil Ujicoba (Data Normal)</w:t>
             </w:r>
@@ -10595,7 +10597,14 @@
                 <w:rFonts w:ascii="Times New Roman" w:hAnsi="Times New Roman" w:cs="Times New Roman"/>
                 <w:b/>
               </w:rPr>
-              <w:t>Kasus dan Hasil (Data Ssalah)</w:t>
+              <w:t>Kasus dan Hasil (Data S</w:t>
+            </w:r>
+            <w:r>
+              <w:rPr>
+                <w:rFonts w:ascii="Times New Roman" w:hAnsi="Times New Roman" w:cs="Times New Roman"/>
+                <w:b/>
+              </w:rPr>
+              <w:t>alah)</w:t>
             </w:r>
           </w:p>
         </w:tc>
@@ -12769,7 +12778,7 @@
         <w:rPr>
           <w:noProof/>
         </w:rPr>
-        <w:t>127</w:t>
+        <w:t>125</w:t>
       </w:r>
     </w:fldSimple>
   </w:p>
@@ -15376,7 +15385,7 @@
   <a:extraClrSchemeLst/>
   <a:extLst>
     <a:ext uri="{05A4C25C-085E-4340-85A3-A5531E510DB2}">
-      <thm15:themeFamily xmlns:thm15="http://schemas.microsoft.com/office/thememl/2012/main" xmlns="" name="Office Theme" id="{62F939B6-93AF-4DB8-9C6B-D6C7DFDC589F}" vid="{4A3C46E8-61CC-4603-A589-7422A47A8E4A}"/>
+      <thm15:themeFamily xmlns="" xmlns:thm15="http://schemas.microsoft.com/office/thememl/2012/main" name="Office Theme" id="{62F939B6-93AF-4DB8-9C6B-D6C7DFDC589F}" vid="{4A3C46E8-61CC-4603-A589-7422A47A8E4A}"/>
     </a:ext>
   </a:extLst>
 </a:theme>
